--- a/5 semestr/Инженерия ПО/Лабараторные работы (Отчет)/Лабараторная работа №  2.docx
+++ b/5 semestr/Инженерия ПО/Лабараторные работы (Отчет)/Лабараторная работа №  2.docx
@@ -217,8 +217,6 @@
         </w:rPr>
         <w:t>Використання ресурсів у проекті.</w:t>
       </w:r>
-      <w:bookmarkStart w:id="0" w:name="_GoBack"/>
-      <w:bookmarkEnd w:id="0"/>
       <w:r>
         <w:rPr>
           <w:rFonts w:ascii="Times New Roman" w:hAnsi="Times New Roman"/>
@@ -460,9 +458,6 @@
     <w:p>
       <w:pPr>
         <w:jc w:val="center"/>
-        <w:rPr>
-          <w:lang w:val="ru-RU"/>
-        </w:rPr>
       </w:pPr>
       <w:r>
         <w:rPr>
@@ -474,7 +469,86 @@
         <w:t>- 2017</w:t>
       </w:r>
     </w:p>
-    <w:p/>
+    <w:p>
+      <w:pPr>
+        <w:spacing w:after="160" w:line="259" w:lineRule="auto"/>
+      </w:pPr>
+      <w:r>
+        <w:br w:type="page"/>
+      </w:r>
+    </w:p>
+    <w:p>
+      <w:pPr>
+        <w:jc w:val="center"/>
+        <w:rPr>
+          <w:b/>
+        </w:rPr>
+      </w:pPr>
+      <w:r>
+        <w:rPr>
+          <w:b/>
+        </w:rPr>
+        <w:lastRenderedPageBreak/>
+        <w:t>Лабораторна робота №2 (семестр 5</w:t>
+      </w:r>
+      <w:r>
+        <w:rPr>
+          <w:b/>
+        </w:rPr>
+        <w:t xml:space="preserve">) </w:t>
+      </w:r>
+    </w:p>
+    <w:p>
+      <w:r>
+        <w:rPr>
+          <w:b/>
+        </w:rPr>
+        <w:t>ТЕМА</w:t>
+      </w:r>
+      <w:r>
+        <w:t xml:space="preserve">: Використання ресурсів у проекті. </w:t>
+      </w:r>
+    </w:p>
+    <w:p>
+      <w:pPr>
+        <w:ind w:left="810" w:hanging="810"/>
+      </w:pPr>
+      <w:r>
+        <w:rPr>
+          <w:b/>
+        </w:rPr>
+        <w:t>МЕТА</w:t>
+      </w:r>
+      <w:r>
+        <w:t xml:space="preserve">: Отримати практичні навички в розробці плану проекту реалізації програмного продукту, чітко ставити цілі перед розробкою програми </w:t>
+      </w:r>
+    </w:p>
+    <w:p>
+      <w:r>
+        <w:rPr>
+          <w:b/>
+        </w:rPr>
+        <w:t>ЗНАТИ</w:t>
+      </w:r>
+      <w:r>
+        <w:t xml:space="preserve">: Середовище MS-Project </w:t>
+      </w:r>
+    </w:p>
+    <w:p>
+      <w:r>
+        <w:rPr>
+          <w:b/>
+        </w:rPr>
+        <w:t>ВМІТИ</w:t>
+      </w:r>
+      <w:r>
+        <w:t>: Інсталювати й налаштувати середовище MS-Project. Мати навики роботи з MS-Project.</w:t>
+      </w:r>
+    </w:p>
+    <w:p>
+      <w:bookmarkStart w:id="0" w:name="_GoBack"/>
+      <w:bookmarkEnd w:id="0"/>
+    </w:p>
     <w:sectPr>
       <w:pgSz w:w="12240" w:h="15840"/>
       <w:pgMar w:top="720" w:right="720" w:bottom="720" w:left="720" w:header="720" w:footer="720" w:gutter="0"/>
@@ -1237,7 +1311,7 @@
 </file>
 
 <file path=customXml/itemProps1.xml><?xml version="1.0" encoding="utf-8"?>
-<ds:datastoreItem xmlns:ds="http://schemas.openxmlformats.org/officeDocument/2006/customXml" ds:itemID="{A5155EF1-A15E-4D2C-8CEF-5D8A21E7C1F7}">
+<ds:datastoreItem xmlns:ds="http://schemas.openxmlformats.org/officeDocument/2006/customXml" ds:itemID="{5D7ABE23-E550-4C29-8DB1-D5232AB7306D}">
   <ds:schemaRefs>
     <ds:schemaRef ds:uri="http://schemas.openxmlformats.org/officeDocument/2006/bibliography"/>
   </ds:schemaRefs>

--- a/5 semestr/Инженерия ПО/Лабараторные работы (Отчет)/Лабараторная работа №  2.docx
+++ b/5 semestr/Инженерия ПО/Лабараторные работы (Отчет)/Лабараторная работа №  2.docx
@@ -545,9 +545,579 @@
         <w:t>: Інсталювати й налаштувати середовище MS-Project. Мати навики роботи з MS-Project.</w:t>
       </w:r>
     </w:p>
-    <w:p>
+    <w:p/>
+    <w:p/>
+    <w:p>
+      <w:r>
+        <w:t>ЗАВДАННЯ. Реалізувати календарний план з використання ресурсів у MS-Project. Оцінити правдоподібність результатів</w:t>
+      </w:r>
+    </w:p>
+    <w:p/>
+    <w:p>
+      <w:pPr>
+        <w:rPr>
+          <w:lang w:val="ru-RU"/>
+        </w:rPr>
+      </w:pPr>
+      <w:r>
+        <w:rPr>
+          <w:lang w:val="ru-RU"/>
+        </w:rPr>
+        <w:t xml:space="preserve">Тема проекту: </w:t>
+      </w:r>
+      <w:proofErr w:type="spellStart"/>
+      <w:r>
+        <w:rPr>
+          <w:lang w:val="ru-RU"/>
+        </w:rPr>
+        <w:t>Розробка</w:t>
+      </w:r>
+      <w:proofErr w:type="spellEnd"/>
+      <w:r>
+        <w:rPr>
+          <w:lang w:val="ru-RU"/>
+        </w:rPr>
+        <w:t xml:space="preserve"> </w:t>
+      </w:r>
+      <w:proofErr w:type="spellStart"/>
+      <w:r>
+        <w:rPr>
+          <w:lang w:val="ru-RU"/>
+        </w:rPr>
+        <w:t>низко</w:t>
+      </w:r>
+      <w:r>
+        <w:rPr>
+          <w:lang w:val="ru-RU"/>
+        </w:rPr>
+        <w:t>р</w:t>
+      </w:r>
+      <w:r>
+        <w:rPr>
+          <w:lang w:val="en-US"/>
+        </w:rPr>
+        <w:t>i</w:t>
+      </w:r>
+      <w:r>
+        <w:rPr>
+          <w:lang w:val="ru-RU"/>
+        </w:rPr>
+        <w:t>вневого</w:t>
+      </w:r>
+      <w:proofErr w:type="spellEnd"/>
+      <w:r>
+        <w:rPr>
+          <w:lang w:val="ru-RU"/>
+        </w:rPr>
+        <w:t xml:space="preserve"> </w:t>
+      </w:r>
+      <w:proofErr w:type="spellStart"/>
+      <w:r>
+        <w:rPr>
+          <w:lang w:val="ru-RU"/>
+        </w:rPr>
+        <w:t>програмного</w:t>
+      </w:r>
+      <w:proofErr w:type="spellEnd"/>
+      <w:r>
+        <w:rPr>
+          <w:lang w:val="ru-RU"/>
+        </w:rPr>
+        <w:t xml:space="preserve"> </w:t>
+      </w:r>
+      <w:proofErr w:type="spellStart"/>
+      <w:r>
+        <w:rPr>
+          <w:lang w:val="ru-RU"/>
+        </w:rPr>
+        <w:t>забезпечення</w:t>
+      </w:r>
+      <w:proofErr w:type="spellEnd"/>
+      <w:r>
+        <w:rPr>
+          <w:lang w:val="ru-RU"/>
+        </w:rPr>
+        <w:t xml:space="preserve"> для </w:t>
+      </w:r>
+      <w:proofErr w:type="spellStart"/>
+      <w:r>
+        <w:rPr>
+          <w:lang w:val="ru-RU"/>
+        </w:rPr>
+        <w:t>тестування</w:t>
+      </w:r>
+      <w:proofErr w:type="spellEnd"/>
+      <w:r>
+        <w:rPr>
+          <w:lang w:val="ru-RU"/>
+        </w:rPr>
+        <w:t xml:space="preserve"> </w:t>
+      </w:r>
+      <w:proofErr w:type="spellStart"/>
+      <w:r>
+        <w:rPr>
+          <w:lang w:val="ru-RU"/>
+        </w:rPr>
+        <w:t>отладочних</w:t>
+      </w:r>
+      <w:proofErr w:type="spellEnd"/>
+      <w:r>
+        <w:rPr>
+          <w:lang w:val="ru-RU"/>
+        </w:rPr>
+        <w:t xml:space="preserve"> плат.</w:t>
+      </w:r>
+    </w:p>
+    <w:p>
+      <w:pPr>
+        <w:rPr>
+          <w:lang w:val="ru-RU"/>
+        </w:rPr>
+      </w:pPr>
+    </w:p>
+    <w:p>
+      <w:pPr>
+        <w:rPr>
+          <w:lang w:val="ru-RU"/>
+        </w:rPr>
+      </w:pPr>
+      <w:proofErr w:type="spellStart"/>
+      <w:r>
+        <w:rPr>
+          <w:lang w:val="ru-RU"/>
+        </w:rPr>
+        <w:t>Опис</w:t>
+      </w:r>
+      <w:proofErr w:type="spellEnd"/>
+      <w:r>
+        <w:rPr>
+          <w:lang w:val="ru-RU"/>
+        </w:rPr>
+        <w:t xml:space="preserve"> ПО: ПО </w:t>
+      </w:r>
+      <w:proofErr w:type="spellStart"/>
+      <w:r>
+        <w:rPr>
+          <w:lang w:val="ru-RU"/>
+        </w:rPr>
+        <w:t>забезпечує</w:t>
+      </w:r>
+      <w:proofErr w:type="spellEnd"/>
+      <w:r>
+        <w:rPr>
+          <w:lang w:val="ru-RU"/>
+        </w:rPr>
+        <w:t xml:space="preserve"> </w:t>
+      </w:r>
+      <w:proofErr w:type="spellStart"/>
+      <w:r>
+        <w:rPr>
+          <w:lang w:val="ru-RU"/>
+        </w:rPr>
+        <w:t>випуск</w:t>
+      </w:r>
+      <w:proofErr w:type="spellEnd"/>
+      <w:r>
+        <w:rPr>
+          <w:lang w:val="ru-RU"/>
+        </w:rPr>
+        <w:t xml:space="preserve"> </w:t>
+      </w:r>
+      <w:proofErr w:type="spellStart"/>
+      <w:r>
+        <w:rPr>
+          <w:lang w:val="ru-RU"/>
+        </w:rPr>
+        <w:t>якісного</w:t>
+      </w:r>
+      <w:proofErr w:type="spellEnd"/>
+      <w:r>
+        <w:rPr>
+          <w:lang w:val="ru-RU"/>
+        </w:rPr>
+        <w:t xml:space="preserve"> продукту, </w:t>
+      </w:r>
+      <w:proofErr w:type="spellStart"/>
+      <w:r>
+        <w:rPr>
+          <w:lang w:val="ru-RU"/>
+        </w:rPr>
+        <w:t>реалізованого</w:t>
+      </w:r>
+      <w:proofErr w:type="spellEnd"/>
+      <w:r>
+        <w:rPr>
+          <w:lang w:val="ru-RU"/>
+        </w:rPr>
+        <w:t xml:space="preserve"> на отладочной </w:t>
+      </w:r>
+      <w:proofErr w:type="spellStart"/>
+      <w:r>
+        <w:rPr>
+          <w:lang w:val="ru-RU"/>
+        </w:rPr>
+        <w:t>платі</w:t>
+      </w:r>
+      <w:proofErr w:type="spellEnd"/>
+    </w:p>
+    <w:p>
+      <w:pPr>
+        <w:ind w:left="720"/>
+        <w:rPr>
+          <w:lang w:val="ru-RU"/>
+        </w:rPr>
+      </w:pPr>
+      <w:proofErr w:type="spellStart"/>
+      <w:r>
+        <w:rPr>
+          <w:lang w:val="ru-RU"/>
+        </w:rPr>
+        <w:t>Перевірка</w:t>
+      </w:r>
+      <w:proofErr w:type="spellEnd"/>
+      <w:r>
+        <w:rPr>
+          <w:lang w:val="ru-RU"/>
+        </w:rPr>
+        <w:t xml:space="preserve"> </w:t>
+      </w:r>
+      <w:proofErr w:type="spellStart"/>
+      <w:r>
+        <w:rPr>
+          <w:lang w:val="ru-RU"/>
+        </w:rPr>
+        <w:t>коректного</w:t>
+      </w:r>
+      <w:proofErr w:type="spellEnd"/>
+      <w:r>
+        <w:rPr>
+          <w:lang w:val="ru-RU"/>
+        </w:rPr>
+        <w:t xml:space="preserve"> </w:t>
+      </w:r>
+      <w:proofErr w:type="spellStart"/>
+      <w:r>
+        <w:rPr>
+          <w:lang w:val="ru-RU"/>
+        </w:rPr>
+        <w:t>відпрацювання</w:t>
+      </w:r>
+      <w:proofErr w:type="spellEnd"/>
+      <w:r>
+        <w:rPr>
+          <w:lang w:val="ru-RU"/>
+        </w:rPr>
+        <w:t xml:space="preserve"> </w:t>
+      </w:r>
+      <w:proofErr w:type="spellStart"/>
+      <w:r>
+        <w:rPr>
+          <w:lang w:val="ru-RU"/>
+        </w:rPr>
+        <w:t>алгоритмів</w:t>
+      </w:r>
+      <w:proofErr w:type="spellEnd"/>
+      <w:r>
+        <w:rPr>
+          <w:lang w:val="ru-RU"/>
+        </w:rPr>
+        <w:t xml:space="preserve"> </w:t>
+      </w:r>
+      <w:proofErr w:type="spellStart"/>
+      <w:r>
+        <w:rPr>
+          <w:lang w:val="ru-RU"/>
+        </w:rPr>
+        <w:t>закладених</w:t>
+      </w:r>
+      <w:proofErr w:type="spellEnd"/>
+      <w:r>
+        <w:rPr>
+          <w:lang w:val="ru-RU"/>
+        </w:rPr>
+        <w:t xml:space="preserve"> в </w:t>
+      </w:r>
+      <w:proofErr w:type="spellStart"/>
+      <w:r>
+        <w:rPr>
+          <w:lang w:val="ru-RU"/>
+        </w:rPr>
+        <w:t>реалізацію</w:t>
+      </w:r>
+      <w:proofErr w:type="spellEnd"/>
+      <w:r>
+        <w:rPr>
+          <w:lang w:val="ru-RU"/>
+        </w:rPr>
+        <w:t xml:space="preserve"> і </w:t>
+      </w:r>
+      <w:proofErr w:type="spellStart"/>
+      <w:r>
+        <w:rPr>
+          <w:lang w:val="ru-RU"/>
+        </w:rPr>
+        <w:t>отримання</w:t>
+      </w:r>
+      <w:proofErr w:type="spellEnd"/>
+      <w:r>
+        <w:rPr>
+          <w:lang w:val="ru-RU"/>
+        </w:rPr>
+        <w:t xml:space="preserve"> </w:t>
+      </w:r>
+      <w:proofErr w:type="spellStart"/>
+      <w:r>
+        <w:rPr>
+          <w:lang w:val="ru-RU"/>
+        </w:rPr>
+        <w:t>звітності</w:t>
+      </w:r>
+      <w:proofErr w:type="spellEnd"/>
+      <w:r>
+        <w:rPr>
+          <w:lang w:val="ru-RU"/>
+        </w:rPr>
+        <w:t xml:space="preserve"> по </w:t>
+      </w:r>
+      <w:proofErr w:type="spellStart"/>
+      <w:r>
+        <w:rPr>
+          <w:lang w:val="ru-RU"/>
+        </w:rPr>
+        <w:t>проведеного</w:t>
+      </w:r>
+      <w:proofErr w:type="spellEnd"/>
+      <w:r>
+        <w:rPr>
+          <w:lang w:val="ru-RU"/>
+        </w:rPr>
+        <w:t xml:space="preserve"> тесту.</w:t>
+      </w:r>
+    </w:p>
+    <w:p>
+      <w:pPr>
+        <w:rPr>
+          <w:lang w:val="ru-RU"/>
+        </w:rPr>
+      </w:pPr>
+    </w:p>
+    <w:p>
+      <w:pPr>
+        <w:rPr>
+          <w:lang w:val="ru-RU"/>
+        </w:rPr>
+      </w:pPr>
+    </w:p>
+    <w:p>
+      <w:pPr>
+        <w:rPr>
+          <w:lang w:val="ru-RU"/>
+        </w:rPr>
+      </w:pPr>
+      <w:r>
+        <w:rPr>
+          <w:noProof/>
+          <w:lang w:val="ru-RU"/>
+        </w:rPr>
+        <w:drawing>
+          <wp:inline distT="0" distB="0" distL="0" distR="0" wp14:anchorId="147739CD" wp14:editId="3AF7BD2D">
+            <wp:extent cx="6858000" cy="1534160"/>
+            <wp:effectExtent l="0" t="0" r="0" b="8890"/>
+            <wp:docPr id="1" name="Picture 1"/>
+            <wp:cNvGraphicFramePr>
+              <a:graphicFrameLocks xmlns:a="http://schemas.openxmlformats.org/drawingml/2006/main" noChangeAspect="1"/>
+            </wp:cNvGraphicFramePr>
+            <a:graphic xmlns:a="http://schemas.openxmlformats.org/drawingml/2006/main">
+              <a:graphicData uri="http://schemas.openxmlformats.org/drawingml/2006/picture">
+                <pic:pic xmlns:pic="http://schemas.openxmlformats.org/drawingml/2006/picture">
+                  <pic:nvPicPr>
+                    <pic:cNvPr id="1" name=""/>
+                    <pic:cNvPicPr/>
+                  </pic:nvPicPr>
+                  <pic:blipFill>
+                    <a:blip r:embed="rId5"/>
+                    <a:stretch>
+                      <a:fillRect/>
+                    </a:stretch>
+                  </pic:blipFill>
+                  <pic:spPr>
+                    <a:xfrm>
+                      <a:off x="0" y="0"/>
+                      <a:ext cx="6858000" cy="1534160"/>
+                    </a:xfrm>
+                    <a:prstGeom prst="rect">
+                      <a:avLst/>
+                    </a:prstGeom>
+                  </pic:spPr>
+                </pic:pic>
+              </a:graphicData>
+            </a:graphic>
+          </wp:inline>
+        </w:drawing>
+      </w:r>
+    </w:p>
+    <w:p>
+      <w:pPr>
+        <w:rPr>
+          <w:lang w:val="ru-RU"/>
+        </w:rPr>
+      </w:pPr>
+    </w:p>
+    <w:p>
+      <w:pPr>
+        <w:rPr>
+          <w:lang w:val="ru-RU"/>
+        </w:rPr>
+      </w:pPr>
+    </w:p>
+    <w:p>
+      <w:pPr>
+        <w:tabs>
+          <w:tab w:val="left" w:pos="3435"/>
+        </w:tabs>
+        <w:rPr>
+          <w:lang w:val="ru-RU"/>
+        </w:rPr>
+      </w:pPr>
+      <w:r>
+        <w:rPr>
+          <w:lang w:val="ru-RU"/>
+        </w:rPr>
+        <w:tab/>
+      </w:r>
+      <w:r>
+        <w:rPr>
+          <w:noProof/>
+          <w:lang w:val="ru-RU"/>
+        </w:rPr>
+        <w:drawing>
+          <wp:inline distT="0" distB="0" distL="0" distR="0" wp14:anchorId="120FABA0" wp14:editId="3C4EBEA3">
+            <wp:extent cx="6858000" cy="3398520"/>
+            <wp:effectExtent l="0" t="0" r="0" b="0"/>
+            <wp:docPr id="2" name="Picture 2"/>
+            <wp:cNvGraphicFramePr>
+              <a:graphicFrameLocks xmlns:a="http://schemas.openxmlformats.org/drawingml/2006/main" noChangeAspect="1"/>
+            </wp:cNvGraphicFramePr>
+            <a:graphic xmlns:a="http://schemas.openxmlformats.org/drawingml/2006/main">
+              <a:graphicData uri="http://schemas.openxmlformats.org/drawingml/2006/picture">
+                <pic:pic xmlns:pic="http://schemas.openxmlformats.org/drawingml/2006/picture">
+                  <pic:nvPicPr>
+                    <pic:cNvPr id="1" name=""/>
+                    <pic:cNvPicPr/>
+                  </pic:nvPicPr>
+                  <pic:blipFill>
+                    <a:blip r:embed="rId6"/>
+                    <a:stretch>
+                      <a:fillRect/>
+                    </a:stretch>
+                  </pic:blipFill>
+                  <pic:spPr>
+                    <a:xfrm>
+                      <a:off x="0" y="0"/>
+                      <a:ext cx="6858000" cy="3398520"/>
+                    </a:xfrm>
+                    <a:prstGeom prst="rect">
+                      <a:avLst/>
+                    </a:prstGeom>
+                  </pic:spPr>
+                </pic:pic>
+              </a:graphicData>
+            </a:graphic>
+          </wp:inline>
+        </w:drawing>
+      </w:r>
+    </w:p>
+    <w:p>
+      <w:pPr>
+        <w:rPr>
+          <w:lang w:val="ru-RU"/>
+        </w:rPr>
+      </w:pPr>
+    </w:p>
+    <w:p>
+      <w:pPr>
+        <w:tabs>
+          <w:tab w:val="left" w:pos="6810"/>
+        </w:tabs>
+        <w:rPr>
+          <w:lang w:val="ru-RU"/>
+        </w:rPr>
+      </w:pPr>
+      <w:r>
+        <w:rPr>
+          <w:lang w:val="ru-RU"/>
+        </w:rPr>
+        <w:tab/>
+      </w:r>
+    </w:p>
+    <w:p>
+      <w:pPr>
+        <w:spacing w:after="160" w:line="259" w:lineRule="auto"/>
+        <w:rPr>
+          <w:lang w:val="ru-RU"/>
+        </w:rPr>
+      </w:pPr>
+      <w:r>
+        <w:rPr>
+          <w:lang w:val="ru-RU"/>
+        </w:rPr>
+        <w:lastRenderedPageBreak/>
+        <w:br w:type="page"/>
+      </w:r>
+      <w:r>
+        <w:rPr>
+          <w:noProof/>
+          <w:lang w:val="ru-RU"/>
+        </w:rPr>
+        <w:lastRenderedPageBreak/>
+        <w:drawing>
+          <wp:inline distT="0" distB="0" distL="0" distR="0" wp14:anchorId="407FFB6B" wp14:editId="19301521">
+            <wp:extent cx="6858000" cy="3162935"/>
+            <wp:effectExtent l="0" t="0" r="0" b="0"/>
+            <wp:docPr id="3" name="Picture 3"/>
+            <wp:cNvGraphicFramePr>
+              <a:graphicFrameLocks xmlns:a="http://schemas.openxmlformats.org/drawingml/2006/main" noChangeAspect="1"/>
+            </wp:cNvGraphicFramePr>
+            <a:graphic xmlns:a="http://schemas.openxmlformats.org/drawingml/2006/main">
+              <a:graphicData uri="http://schemas.openxmlformats.org/drawingml/2006/picture">
+                <pic:pic xmlns:pic="http://schemas.openxmlformats.org/drawingml/2006/picture">
+                  <pic:nvPicPr>
+                    <pic:cNvPr id="1" name=""/>
+                    <pic:cNvPicPr/>
+                  </pic:nvPicPr>
+                  <pic:blipFill>
+                    <a:blip r:embed="rId7"/>
+                    <a:stretch>
+                      <a:fillRect/>
+                    </a:stretch>
+                  </pic:blipFill>
+                  <pic:spPr>
+                    <a:xfrm>
+                      <a:off x="0" y="0"/>
+                      <a:ext cx="6858000" cy="3162935"/>
+                    </a:xfrm>
+                    <a:prstGeom prst="rect">
+                      <a:avLst/>
+                    </a:prstGeom>
+                  </pic:spPr>
+                </pic:pic>
+              </a:graphicData>
+            </a:graphic>
+          </wp:inline>
+        </w:drawing>
+      </w:r>
       <w:bookmarkStart w:id="0" w:name="_GoBack"/>
       <w:bookmarkEnd w:id="0"/>
+    </w:p>
+    <w:p>
+      <w:pPr>
+        <w:tabs>
+          <w:tab w:val="left" w:pos="6810"/>
+        </w:tabs>
+        <w:rPr>
+          <w:lang w:val="ru-RU"/>
+        </w:rPr>
+      </w:pPr>
     </w:p>
     <w:sectPr>
       <w:pgSz w:w="12240" w:h="15840"/>
@@ -1311,7 +1881,7 @@
 </file>
 
 <file path=customXml/itemProps1.xml><?xml version="1.0" encoding="utf-8"?>
-<ds:datastoreItem xmlns:ds="http://schemas.openxmlformats.org/officeDocument/2006/customXml" ds:itemID="{5D7ABE23-E550-4C29-8DB1-D5232AB7306D}">
+<ds:datastoreItem xmlns:ds="http://schemas.openxmlformats.org/officeDocument/2006/customXml" ds:itemID="{6F994A16-6FB4-4FC7-8DFB-5C7D206F286F}">
   <ds:schemaRefs>
     <ds:schemaRef ds:uri="http://schemas.openxmlformats.org/officeDocument/2006/bibliography"/>
   </ds:schemaRefs>

--- a/5 semestr/Инженерия ПО/Лабараторные работы (Отчет)/Лабараторная работа №  2.docx
+++ b/5 semestr/Инженерия ПО/Лабараторные работы (Отчет)/Лабараторная работа №  2.docx
@@ -190,7 +190,7 @@
     </w:p>
     <w:p>
       <w:pPr>
-        <w:pStyle w:val="Heading8"/>
+        <w:pStyle w:val="8"/>
         <w:keepNext w:val="0"/>
         <w:widowControl w:val="0"/>
         <w:ind w:left="851" w:hanging="851"/>
@@ -489,13 +489,7 @@
           <w:b/>
         </w:rPr>
         <w:lastRenderedPageBreak/>
-        <w:t>Лабораторна робота №2 (семестр 5</w:t>
-      </w:r>
-      <w:r>
-        <w:rPr>
-          <w:b/>
-        </w:rPr>
-        <w:t xml:space="preserve">) </w:t>
+        <w:t xml:space="preserve">Лабораторна робота №2 (семестр 5) </w:t>
       </w:r>
     </w:p>
     <w:p>
@@ -920,10 +914,10 @@
           <w:lang w:val="ru-RU"/>
         </w:rPr>
         <w:drawing>
-          <wp:inline distT="0" distB="0" distL="0" distR="0" wp14:anchorId="147739CD" wp14:editId="3AF7BD2D">
-            <wp:extent cx="6858000" cy="1534160"/>
-            <wp:effectExtent l="0" t="0" r="0" b="8890"/>
-            <wp:docPr id="1" name="Picture 1"/>
+          <wp:inline distT="0" distB="0" distL="0" distR="0" wp14:anchorId="67CAA7BA" wp14:editId="64EACEAA">
+            <wp:extent cx="6858000" cy="3981450"/>
+            <wp:effectExtent l="0" t="0" r="0" b="0"/>
+            <wp:docPr id="1" name="Рисунок 1"/>
             <wp:cNvGraphicFramePr>
               <a:graphicFrameLocks xmlns:a="http://schemas.openxmlformats.org/drawingml/2006/main" noChangeAspect="1"/>
             </wp:cNvGraphicFramePr>
@@ -943,7 +937,7 @@
                   <pic:spPr>
                     <a:xfrm>
                       <a:off x="0" y="0"/>
-                      <a:ext cx="6858000" cy="1534160"/>
+                      <a:ext cx="6858000" cy="3981450"/>
                     </a:xfrm>
                     <a:prstGeom prst="rect">
                       <a:avLst/>
@@ -965,13 +959,6 @@
     </w:p>
     <w:p>
       <w:pPr>
-        <w:rPr>
-          <w:lang w:val="ru-RU"/>
-        </w:rPr>
-      </w:pPr>
-    </w:p>
-    <w:p>
-      <w:pPr>
         <w:tabs>
           <w:tab w:val="left" w:pos="3435"/>
         </w:tabs>
@@ -985,16 +972,54 @@
         </w:rPr>
         <w:tab/>
       </w:r>
+    </w:p>
+    <w:p>
+      <w:pPr>
+        <w:rPr>
+          <w:lang w:val="ru-RU"/>
+        </w:rPr>
+      </w:pPr>
+    </w:p>
+    <w:p>
+      <w:pPr>
+        <w:tabs>
+          <w:tab w:val="left" w:pos="6810"/>
+        </w:tabs>
+        <w:rPr>
+          <w:lang w:val="ru-RU"/>
+        </w:rPr>
+      </w:pPr>
+      <w:r>
+        <w:rPr>
+          <w:lang w:val="ru-RU"/>
+        </w:rPr>
+        <w:tab/>
+      </w:r>
+    </w:p>
+    <w:p>
+      <w:pPr>
+        <w:spacing w:after="160" w:line="259" w:lineRule="auto"/>
+        <w:rPr>
+          <w:lang w:val="ru-RU"/>
+        </w:rPr>
+      </w:pPr>
+      <w:r>
+        <w:rPr>
+          <w:lang w:val="ru-RU"/>
+        </w:rPr>
+        <w:br w:type="page"/>
+      </w:r>
       <w:r>
         <w:rPr>
           <w:noProof/>
           <w:lang w:val="ru-RU"/>
         </w:rPr>
+        <w:lastRenderedPageBreak/>
         <w:drawing>
-          <wp:inline distT="0" distB="0" distL="0" distR="0" wp14:anchorId="120FABA0" wp14:editId="3C4EBEA3">
-            <wp:extent cx="6858000" cy="3398520"/>
+          <wp:inline distT="0" distB="0" distL="0" distR="0" wp14:anchorId="6AB0E292" wp14:editId="7AAEEEFD">
+            <wp:extent cx="6858000" cy="3981450"/>
             <wp:effectExtent l="0" t="0" r="0" b="0"/>
-            <wp:docPr id="2" name="Picture 2"/>
+            <wp:docPr id="5" name="Рисунок 5"/>
             <wp:cNvGraphicFramePr>
               <a:graphicFrameLocks xmlns:a="http://schemas.openxmlformats.org/drawingml/2006/main" noChangeAspect="1"/>
             </wp:cNvGraphicFramePr>
@@ -1014,7 +1039,7 @@
                   <pic:spPr>
                     <a:xfrm>
                       <a:off x="0" y="0"/>
-                      <a:ext cx="6858000" cy="3398520"/>
+                      <a:ext cx="6858000" cy="3981450"/>
                     </a:xfrm>
                     <a:prstGeom prst="rect">
                       <a:avLst/>
@@ -1029,13 +1054,6 @@
     </w:p>
     <w:p>
       <w:pPr>
-        <w:rPr>
-          <w:lang w:val="ru-RU"/>
-        </w:rPr>
-      </w:pPr>
-    </w:p>
-    <w:p>
-      <w:pPr>
         <w:tabs>
           <w:tab w:val="left" w:pos="6810"/>
         </w:tabs>
@@ -1045,36 +1063,14 @@
       </w:pPr>
       <w:r>
         <w:rPr>
-          <w:lang w:val="ru-RU"/>
-        </w:rPr>
-        <w:tab/>
-      </w:r>
-    </w:p>
-    <w:p>
-      <w:pPr>
-        <w:spacing w:after="160" w:line="259" w:lineRule="auto"/>
-        <w:rPr>
-          <w:lang w:val="ru-RU"/>
-        </w:rPr>
-      </w:pPr>
-      <w:r>
-        <w:rPr>
-          <w:lang w:val="ru-RU"/>
-        </w:rPr>
-        <w:lastRenderedPageBreak/>
-        <w:br w:type="page"/>
-      </w:r>
-      <w:r>
-        <w:rPr>
           <w:noProof/>
           <w:lang w:val="ru-RU"/>
         </w:rPr>
-        <w:lastRenderedPageBreak/>
         <w:drawing>
-          <wp:inline distT="0" distB="0" distL="0" distR="0" wp14:anchorId="407FFB6B" wp14:editId="19301521">
-            <wp:extent cx="6858000" cy="3162935"/>
+          <wp:inline distT="0" distB="0" distL="0" distR="0" wp14:anchorId="0060F0B0" wp14:editId="57B0AE6F">
+            <wp:extent cx="6858000" cy="3981450"/>
             <wp:effectExtent l="0" t="0" r="0" b="0"/>
-            <wp:docPr id="3" name="Picture 3"/>
+            <wp:docPr id="6" name="Рисунок 6"/>
             <wp:cNvGraphicFramePr>
               <a:graphicFrameLocks xmlns:a="http://schemas.openxmlformats.org/drawingml/2006/main" noChangeAspect="1"/>
             </wp:cNvGraphicFramePr>
@@ -1094,7 +1090,7 @@
                   <pic:spPr>
                     <a:xfrm>
                       <a:off x="0" y="0"/>
-                      <a:ext cx="6858000" cy="3162935"/>
+                      <a:ext cx="6858000" cy="3981450"/>
                     </a:xfrm>
                     <a:prstGeom prst="rect">
                       <a:avLst/>
@@ -1108,16 +1104,6 @@
       </w:r>
       <w:bookmarkStart w:id="0" w:name="_GoBack"/>
       <w:bookmarkEnd w:id="0"/>
-    </w:p>
-    <w:p>
-      <w:pPr>
-        <w:tabs>
-          <w:tab w:val="left" w:pos="6810"/>
-        </w:tabs>
-        <w:rPr>
-          <w:lang w:val="ru-RU"/>
-        </w:rPr>
-      </w:pPr>
     </w:p>
     <w:sectPr>
       <w:pgSz w:w="12240" w:h="15840"/>
@@ -1519,7 +1505,7 @@
     <w:lsdException w:name="List Table 6 Colorful Accent 6" w:uiPriority="51"/>
     <w:lsdException w:name="List Table 7 Colorful Accent 6" w:uiPriority="52"/>
   </w:latentStyles>
-  <w:style w:type="paragraph" w:default="1" w:styleId="Normal">
+  <w:style w:type="paragraph" w:default="1" w:styleId="a">
     <w:name w:val="Normal"/>
     <w:qFormat/>
     <w:rsid w:val="002B697C"/>
@@ -1533,11 +1519,11 @@
       <w:lang w:val="uk-UA" w:eastAsia="ru-RU"/>
     </w:rPr>
   </w:style>
-  <w:style w:type="paragraph" w:styleId="Heading8">
+  <w:style w:type="paragraph" w:styleId="8">
     <w:name w:val="heading 8"/>
-    <w:basedOn w:val="Normal"/>
-    <w:next w:val="Normal"/>
-    <w:link w:val="Heading8Char"/>
+    <w:basedOn w:val="a"/>
+    <w:next w:val="a"/>
+    <w:link w:val="80"/>
     <w:qFormat/>
     <w:rsid w:val="002B697C"/>
     <w:pPr>
@@ -1558,13 +1544,13 @@
       <w:szCs w:val="30"/>
     </w:rPr>
   </w:style>
-  <w:style w:type="character" w:default="1" w:styleId="DefaultParagraphFont">
+  <w:style w:type="character" w:default="1" w:styleId="a0">
     <w:name w:val="Default Paragraph Font"/>
     <w:uiPriority w:val="1"/>
     <w:semiHidden/>
     <w:unhideWhenUsed/>
   </w:style>
-  <w:style w:type="table" w:default="1" w:styleId="TableNormal">
+  <w:style w:type="table" w:default="1" w:styleId="a1">
     <w:name w:val="Normal Table"/>
     <w:uiPriority w:val="99"/>
     <w:semiHidden/>
@@ -1579,16 +1565,16 @@
       </w:tblCellMar>
     </w:tblPr>
   </w:style>
-  <w:style w:type="numbering" w:default="1" w:styleId="NoList">
+  <w:style w:type="numbering" w:default="1" w:styleId="a2">
     <w:name w:val="No List"/>
     <w:uiPriority w:val="99"/>
     <w:semiHidden/>
     <w:unhideWhenUsed/>
   </w:style>
-  <w:style w:type="character" w:customStyle="1" w:styleId="Heading8Char">
-    <w:name w:val="Heading 8 Char"/>
-    <w:basedOn w:val="DefaultParagraphFont"/>
-    <w:link w:val="Heading8"/>
+  <w:style w:type="character" w:customStyle="1" w:styleId="80">
+    <w:name w:val="Заголовок 8 Знак"/>
+    <w:basedOn w:val="a0"/>
+    <w:link w:val="8"/>
     <w:rsid w:val="002B697C"/>
     <w:rPr>
       <w:rFonts w:ascii="Arial" w:eastAsia="Times New Roman" w:hAnsi="Arial" w:cs="Times New Roman"/>
@@ -1601,9 +1587,9 @@
       <w:lang w:val="uk-UA" w:eastAsia="ru-RU"/>
     </w:rPr>
   </w:style>
-  <w:style w:type="paragraph" w:customStyle="1" w:styleId="a">
+  <w:style w:type="paragraph" w:customStyle="1" w:styleId="a3">
     <w:name w:val="Знак"/>
-    <w:basedOn w:val="Normal"/>
+    <w:basedOn w:val="a"/>
     <w:rsid w:val="002B697C"/>
     <w:rPr>
       <w:rFonts w:ascii="Verdana" w:hAnsi="Verdana" w:cs="Verdana"/>
@@ -1881,7 +1867,7 @@
 </file>
 
 <file path=customXml/itemProps1.xml><?xml version="1.0" encoding="utf-8"?>
-<ds:datastoreItem xmlns:ds="http://schemas.openxmlformats.org/officeDocument/2006/customXml" ds:itemID="{6F994A16-6FB4-4FC7-8DFB-5C7D206F286F}">
+<ds:datastoreItem xmlns:ds="http://schemas.openxmlformats.org/officeDocument/2006/customXml" ds:itemID="{838D7DAD-30FE-41DB-9F89-4B6EB9A66F6A}">
   <ds:schemaRefs>
     <ds:schemaRef ds:uri="http://schemas.openxmlformats.org/officeDocument/2006/bibliography"/>
   </ds:schemaRefs>

--- a/5 semestr/Инженерия ПО/Лабараторные работы (Отчет)/Лабараторная работа №  2.docx
+++ b/5 semestr/Инженерия ПО/Лабараторные работы (Отчет)/Лабараторная работа №  2.docx
@@ -480,427 +480,291 @@
     <w:p>
       <w:pPr>
         <w:jc w:val="center"/>
+      </w:pPr>
+      <w:proofErr w:type="spellStart"/>
+      <w:r>
+        <w:lastRenderedPageBreak/>
+        <w:t>Лабораторная</w:t>
+      </w:r>
+      <w:proofErr w:type="spellEnd"/>
+      <w:r>
+        <w:t xml:space="preserve"> </w:t>
+      </w:r>
+      <w:proofErr w:type="spellStart"/>
+      <w:r>
+        <w:t>работа</w:t>
+      </w:r>
+      <w:proofErr w:type="spellEnd"/>
+      <w:r>
+        <w:t xml:space="preserve"> №2 (семестр 5)</w:t>
+      </w:r>
+    </w:p>
+    <w:p>
+      <w:r>
         <w:rPr>
           <w:b/>
         </w:rPr>
-      </w:pPr>
+        <w:t>Тема</w:t>
+      </w:r>
+      <w:r>
+        <w:t xml:space="preserve">: </w:t>
+      </w:r>
+      <w:proofErr w:type="spellStart"/>
+      <w:r>
+        <w:t>Использование</w:t>
+      </w:r>
+      <w:proofErr w:type="spellEnd"/>
+      <w:r>
+        <w:t xml:space="preserve"> </w:t>
+      </w:r>
+      <w:proofErr w:type="spellStart"/>
+      <w:r>
+        <w:t>ресурсов</w:t>
+      </w:r>
+      <w:proofErr w:type="spellEnd"/>
+      <w:r>
+        <w:t xml:space="preserve"> в проекте.</w:t>
+      </w:r>
+    </w:p>
+    <w:p>
       <w:r>
         <w:rPr>
           <w:b/>
         </w:rPr>
-        <w:lastRenderedPageBreak/>
-        <w:t xml:space="preserve">Лабораторна робота №2 (семестр 5) </w:t>
-      </w:r>
-    </w:p>
-    <w:p>
-      <w:r>
-        <w:rPr>
-          <w:b/>
-        </w:rPr>
-        <w:t>ТЕМА</w:t>
-      </w:r>
-      <w:r>
-        <w:t xml:space="preserve">: Використання ресурсів у проекті. </w:t>
-      </w:r>
-    </w:p>
-    <w:p>
-      <w:pPr>
-        <w:ind w:left="810" w:hanging="810"/>
-      </w:pPr>
-      <w:r>
-        <w:rPr>
-          <w:b/>
-        </w:rPr>
-        <w:t>МЕТА</w:t>
-      </w:r>
-      <w:r>
-        <w:t xml:space="preserve">: Отримати практичні навички в розробці плану проекту реалізації програмного продукту, чітко ставити цілі перед розробкою програми </w:t>
-      </w:r>
-    </w:p>
-    <w:p>
-      <w:r>
-        <w:rPr>
-          <w:b/>
-        </w:rPr>
-        <w:t>ЗНАТИ</w:t>
-      </w:r>
-      <w:r>
-        <w:t xml:space="preserve">: Середовище MS-Project </w:t>
-      </w:r>
-    </w:p>
-    <w:p>
-      <w:r>
-        <w:rPr>
-          <w:b/>
-        </w:rPr>
-        <w:t>ВМІТИ</w:t>
-      </w:r>
-      <w:r>
-        <w:t>: Інсталювати й налаштувати середовище MS-Project. Мати навики роботи з MS-Project.</w:t>
-      </w:r>
+        <w:t>Цель</w:t>
+      </w:r>
+      <w:r>
+        <w:t xml:space="preserve">: Получить </w:t>
+      </w:r>
+      <w:proofErr w:type="spellStart"/>
+      <w:r>
+        <w:t>практические</w:t>
+      </w:r>
+      <w:proofErr w:type="spellEnd"/>
+      <w:r>
+        <w:t xml:space="preserve"> </w:t>
+      </w:r>
+      <w:proofErr w:type="spellStart"/>
+      <w:r>
+        <w:t>навыки</w:t>
+      </w:r>
+      <w:proofErr w:type="spellEnd"/>
+      <w:r>
+        <w:t xml:space="preserve"> в </w:t>
+      </w:r>
+      <w:proofErr w:type="spellStart"/>
+      <w:r>
+        <w:t>разработке</w:t>
+      </w:r>
+      <w:proofErr w:type="spellEnd"/>
+      <w:r>
+        <w:t xml:space="preserve"> </w:t>
+      </w:r>
+      <w:proofErr w:type="spellStart"/>
+      <w:r>
+        <w:t>плана</w:t>
+      </w:r>
+      <w:proofErr w:type="spellEnd"/>
+      <w:r>
+        <w:t xml:space="preserve"> </w:t>
+      </w:r>
+      <w:proofErr w:type="spellStart"/>
+      <w:r>
+        <w:t>проекта</w:t>
+      </w:r>
+      <w:proofErr w:type="spellEnd"/>
+      <w:r>
+        <w:t xml:space="preserve"> </w:t>
+      </w:r>
+      <w:proofErr w:type="spellStart"/>
+      <w:r>
+        <w:t>реализации</w:t>
+      </w:r>
+      <w:bookmarkStart w:id="0" w:name="_GoBack"/>
+      <w:bookmarkEnd w:id="0"/>
+      <w:proofErr w:type="spellEnd"/>
+      <w:r>
+        <w:t xml:space="preserve"> </w:t>
+      </w:r>
+      <w:proofErr w:type="spellStart"/>
+      <w:r>
+        <w:t>программного</w:t>
+      </w:r>
+      <w:proofErr w:type="spellEnd"/>
+      <w:r>
+        <w:t xml:space="preserve"> </w:t>
+      </w:r>
+      <w:proofErr w:type="spellStart"/>
+      <w:r>
+        <w:t>продукта</w:t>
+      </w:r>
+      <w:proofErr w:type="spellEnd"/>
+      <w:r>
+        <w:t xml:space="preserve">, </w:t>
+      </w:r>
+      <w:proofErr w:type="spellStart"/>
+      <w:r>
+        <w:t>четко</w:t>
+      </w:r>
+      <w:proofErr w:type="spellEnd"/>
+      <w:r>
+        <w:t xml:space="preserve"> ставить </w:t>
+      </w:r>
+      <w:proofErr w:type="spellStart"/>
+      <w:r>
+        <w:t>цели</w:t>
+      </w:r>
+      <w:proofErr w:type="spellEnd"/>
+      <w:r>
+        <w:t xml:space="preserve"> перед </w:t>
+      </w:r>
+      <w:proofErr w:type="spellStart"/>
+      <w:r>
+        <w:t>разработкой</w:t>
+      </w:r>
+      <w:proofErr w:type="spellEnd"/>
+      <w:r>
+        <w:t xml:space="preserve"> </w:t>
+      </w:r>
+      <w:proofErr w:type="spellStart"/>
+      <w:r>
+        <w:t>программы</w:t>
+      </w:r>
+      <w:proofErr w:type="spellEnd"/>
     </w:p>
     <w:p/>
-    <w:p/>
-    <w:p>
-      <w:r>
-        <w:t>ЗАВДАННЯ. Реалізувати календарний план з використання ресурсів у MS-Project. Оцінити правдоподібність результатів</w:t>
-      </w:r>
-    </w:p>
-    <w:p/>
-    <w:p>
-      <w:pPr>
-        <w:rPr>
-          <w:lang w:val="ru-RU"/>
-        </w:rPr>
-      </w:pPr>
-      <w:r>
-        <w:rPr>
-          <w:lang w:val="ru-RU"/>
-        </w:rPr>
-        <w:t xml:space="preserve">Тема проекту: </w:t>
-      </w:r>
-      <w:proofErr w:type="spellStart"/>
-      <w:r>
-        <w:rPr>
-          <w:lang w:val="ru-RU"/>
-        </w:rPr>
-        <w:t>Розробка</w:t>
-      </w:r>
-      <w:proofErr w:type="spellEnd"/>
-      <w:r>
-        <w:rPr>
-          <w:lang w:val="ru-RU"/>
-        </w:rPr>
+    <w:p>
+      <w:r>
+        <w:t xml:space="preserve">ЗАДАНИЕ. </w:t>
+      </w:r>
+      <w:proofErr w:type="spellStart"/>
+      <w:r>
+        <w:t>Реализовать</w:t>
+      </w:r>
+      <w:proofErr w:type="spellEnd"/>
+      <w:r>
         <w:t xml:space="preserve"> </w:t>
       </w:r>
       <w:proofErr w:type="spellStart"/>
       <w:r>
-        <w:rPr>
-          <w:lang w:val="ru-RU"/>
-        </w:rPr>
-        <w:t>низко</w:t>
-      </w:r>
-      <w:r>
-        <w:rPr>
-          <w:lang w:val="ru-RU"/>
-        </w:rPr>
-        <w:t>р</w:t>
-      </w:r>
-      <w:r>
+        <w:t>календарный</w:t>
+      </w:r>
+      <w:proofErr w:type="spellEnd"/>
+      <w:r>
+        <w:t xml:space="preserve"> план по </w:t>
+      </w:r>
+      <w:proofErr w:type="spellStart"/>
+      <w:r>
+        <w:t>использованию</w:t>
+      </w:r>
+      <w:proofErr w:type="spellEnd"/>
+      <w:r>
+        <w:t xml:space="preserve"> </w:t>
+      </w:r>
+      <w:proofErr w:type="spellStart"/>
+      <w:r>
+        <w:t>ресурсов</w:t>
+      </w:r>
+      <w:proofErr w:type="spellEnd"/>
+      <w:r>
+        <w:t xml:space="preserve"> в MS-Project. </w:t>
+      </w:r>
+    </w:p>
+    <w:p>
+      <w:pPr>
         <w:rPr>
           <w:lang w:val="en-US"/>
         </w:rPr>
-        <w:t>i</w:t>
-      </w:r>
-      <w:r>
-        <w:rPr>
-          <w:lang w:val="ru-RU"/>
-        </w:rPr>
-        <w:t>вневого</w:t>
-      </w:r>
-      <w:proofErr w:type="spellEnd"/>
-      <w:r>
-        <w:rPr>
-          <w:lang w:val="ru-RU"/>
-        </w:rPr>
+      </w:pPr>
+      <w:proofErr w:type="spellStart"/>
+      <w:r>
+        <w:t>Оценить</w:t>
+      </w:r>
+      <w:proofErr w:type="spellEnd"/>
+      <w:r>
         <w:t xml:space="preserve"> </w:t>
       </w:r>
       <w:proofErr w:type="spellStart"/>
       <w:r>
-        <w:rPr>
-          <w:lang w:val="ru-RU"/>
-        </w:rPr>
-        <w:t>програмного</w:t>
-      </w:r>
-      <w:proofErr w:type="spellEnd"/>
-      <w:r>
-        <w:rPr>
-          <w:lang w:val="ru-RU"/>
-        </w:rPr>
+        <w:t>правдоподобность</w:t>
+      </w:r>
+      <w:proofErr w:type="spellEnd"/>
+      <w:r>
         <w:t xml:space="preserve"> </w:t>
       </w:r>
       <w:proofErr w:type="spellStart"/>
       <w:r>
-        <w:rPr>
-          <w:lang w:val="ru-RU"/>
-        </w:rPr>
-        <w:t>забезпечення</w:t>
-      </w:r>
-      <w:proofErr w:type="spellEnd"/>
-      <w:r>
-        <w:rPr>
-          <w:lang w:val="ru-RU"/>
-        </w:rPr>
-        <w:t xml:space="preserve"> для </w:t>
-      </w:r>
-      <w:proofErr w:type="spellStart"/>
-      <w:r>
-        <w:rPr>
-          <w:lang w:val="ru-RU"/>
-        </w:rPr>
-        <w:t>тестування</w:t>
-      </w:r>
-      <w:proofErr w:type="spellEnd"/>
-      <w:r>
-        <w:rPr>
-          <w:lang w:val="ru-RU"/>
+        <w:t>результатов</w:t>
+      </w:r>
+      <w:proofErr w:type="spellEnd"/>
+      <w:r>
+        <w:rPr>
+          <w:lang w:val="en-US"/>
         </w:rPr>
         <w:t xml:space="preserve"> </w:t>
       </w:r>
-      <w:proofErr w:type="spellStart"/>
-      <w:r>
-        <w:rPr>
-          <w:lang w:val="ru-RU"/>
-        </w:rPr>
-        <w:t>отладочних</w:t>
-      </w:r>
-      <w:proofErr w:type="spellEnd"/>
-      <w:r>
-        <w:rPr>
-          <w:lang w:val="ru-RU"/>
-        </w:rPr>
-        <w:t xml:space="preserve"> плат.</w:t>
-      </w:r>
-    </w:p>
-    <w:p>
-      <w:pPr>
-        <w:rPr>
-          <w:lang w:val="ru-RU"/>
-        </w:rPr>
-      </w:pPr>
-    </w:p>
-    <w:p>
-      <w:pPr>
-        <w:rPr>
-          <w:lang w:val="ru-RU"/>
-        </w:rPr>
-      </w:pPr>
-      <w:proofErr w:type="spellStart"/>
-      <w:r>
-        <w:rPr>
-          <w:lang w:val="ru-RU"/>
-        </w:rPr>
-        <w:t>Опис</w:t>
-      </w:r>
-      <w:proofErr w:type="spellEnd"/>
-      <w:r>
-        <w:rPr>
-          <w:lang w:val="ru-RU"/>
-        </w:rPr>
-        <w:t xml:space="preserve"> ПО: ПО </w:t>
-      </w:r>
-      <w:proofErr w:type="spellStart"/>
-      <w:r>
-        <w:rPr>
-          <w:lang w:val="ru-RU"/>
-        </w:rPr>
-        <w:t>забезпечує</w:t>
-      </w:r>
-      <w:proofErr w:type="spellEnd"/>
+    </w:p>
+    <w:p>
+      <w:pPr>
+        <w:rPr>
+          <w:lang w:val="en-US"/>
+        </w:rPr>
+      </w:pPr>
+    </w:p>
+    <w:p>
+      <w:pPr>
+        <w:rPr>
+          <w:lang w:val="ru-RU"/>
+        </w:rPr>
+      </w:pPr>
+      <w:r>
+        <w:rPr>
+          <w:lang w:val="ru-RU"/>
+        </w:rPr>
+        <w:t>Тема проекта</w:t>
+      </w:r>
+      <w:r>
+        <w:rPr>
+          <w:lang w:val="ru-RU"/>
+        </w:rPr>
+        <w:t xml:space="preserve">: </w:t>
+      </w:r>
       <w:r>
         <w:rPr>
           <w:lang w:val="ru-RU"/>
         </w:rPr>
         <w:t xml:space="preserve"> </w:t>
       </w:r>
-      <w:proofErr w:type="spellStart"/>
-      <w:r>
-        <w:rPr>
-          <w:lang w:val="ru-RU"/>
-        </w:rPr>
-        <w:t>випуск</w:t>
-      </w:r>
-      <w:proofErr w:type="spellEnd"/>
-      <w:r>
-        <w:rPr>
-          <w:lang w:val="ru-RU"/>
-        </w:rPr>
-        <w:t xml:space="preserve"> </w:t>
-      </w:r>
-      <w:proofErr w:type="spellStart"/>
-      <w:r>
-        <w:rPr>
-          <w:lang w:val="ru-RU"/>
-        </w:rPr>
-        <w:t>якісного</w:t>
-      </w:r>
-      <w:proofErr w:type="spellEnd"/>
-      <w:r>
-        <w:rPr>
-          <w:lang w:val="ru-RU"/>
-        </w:rPr>
-        <w:t xml:space="preserve"> продукту, </w:t>
-      </w:r>
-      <w:proofErr w:type="spellStart"/>
-      <w:r>
-        <w:rPr>
-          <w:lang w:val="ru-RU"/>
-        </w:rPr>
-        <w:t>реалізованого</w:t>
-      </w:r>
-      <w:proofErr w:type="spellEnd"/>
-      <w:r>
-        <w:rPr>
-          <w:lang w:val="ru-RU"/>
-        </w:rPr>
-        <w:t xml:space="preserve"> на отладочной </w:t>
-      </w:r>
-      <w:proofErr w:type="spellStart"/>
-      <w:r>
-        <w:rPr>
-          <w:lang w:val="ru-RU"/>
-        </w:rPr>
-        <w:t>платі</w:t>
-      </w:r>
-      <w:proofErr w:type="spellEnd"/>
-    </w:p>
-    <w:p>
-      <w:pPr>
-        <w:ind w:left="720"/>
-        <w:rPr>
-          <w:lang w:val="ru-RU"/>
-        </w:rPr>
-      </w:pPr>
-      <w:proofErr w:type="spellStart"/>
-      <w:r>
-        <w:rPr>
-          <w:lang w:val="ru-RU"/>
-        </w:rPr>
-        <w:t>Перевірка</w:t>
-      </w:r>
-      <w:proofErr w:type="spellEnd"/>
-      <w:r>
-        <w:rPr>
-          <w:lang w:val="ru-RU"/>
-        </w:rPr>
-        <w:t xml:space="preserve"> </w:t>
-      </w:r>
-      <w:proofErr w:type="spellStart"/>
-      <w:r>
-        <w:rPr>
-          <w:lang w:val="ru-RU"/>
-        </w:rPr>
-        <w:t>коректного</w:t>
-      </w:r>
-      <w:proofErr w:type="spellEnd"/>
-      <w:r>
-        <w:rPr>
-          <w:lang w:val="ru-RU"/>
-        </w:rPr>
-        <w:t xml:space="preserve"> </w:t>
-      </w:r>
-      <w:proofErr w:type="spellStart"/>
-      <w:r>
-        <w:rPr>
-          <w:lang w:val="ru-RU"/>
-        </w:rPr>
-        <w:t>відпрацювання</w:t>
-      </w:r>
-      <w:proofErr w:type="spellEnd"/>
-      <w:r>
-        <w:rPr>
-          <w:lang w:val="ru-RU"/>
-        </w:rPr>
-        <w:t xml:space="preserve"> </w:t>
-      </w:r>
-      <w:proofErr w:type="spellStart"/>
-      <w:r>
-        <w:rPr>
-          <w:lang w:val="ru-RU"/>
-        </w:rPr>
-        <w:t>алгоритмів</w:t>
-      </w:r>
-      <w:proofErr w:type="spellEnd"/>
-      <w:r>
-        <w:rPr>
-          <w:lang w:val="ru-RU"/>
-        </w:rPr>
-        <w:t xml:space="preserve"> </w:t>
-      </w:r>
-      <w:proofErr w:type="spellStart"/>
-      <w:r>
-        <w:rPr>
-          <w:lang w:val="ru-RU"/>
-        </w:rPr>
-        <w:t>закладених</w:t>
-      </w:r>
-      <w:proofErr w:type="spellEnd"/>
-      <w:r>
-        <w:rPr>
-          <w:lang w:val="ru-RU"/>
-        </w:rPr>
-        <w:t xml:space="preserve"> в </w:t>
-      </w:r>
-      <w:proofErr w:type="spellStart"/>
-      <w:r>
-        <w:rPr>
-          <w:lang w:val="ru-RU"/>
-        </w:rPr>
-        <w:t>реалізацію</w:t>
-      </w:r>
-      <w:proofErr w:type="spellEnd"/>
-      <w:r>
-        <w:rPr>
-          <w:lang w:val="ru-RU"/>
-        </w:rPr>
-        <w:t xml:space="preserve"> і </w:t>
-      </w:r>
-      <w:proofErr w:type="spellStart"/>
-      <w:r>
-        <w:rPr>
-          <w:lang w:val="ru-RU"/>
-        </w:rPr>
-        <w:t>отримання</w:t>
-      </w:r>
-      <w:proofErr w:type="spellEnd"/>
-      <w:r>
-        <w:rPr>
-          <w:lang w:val="ru-RU"/>
-        </w:rPr>
-        <w:t xml:space="preserve"> </w:t>
-      </w:r>
-      <w:proofErr w:type="spellStart"/>
-      <w:r>
-        <w:rPr>
-          <w:lang w:val="ru-RU"/>
-        </w:rPr>
-        <w:t>звітності</w:t>
-      </w:r>
-      <w:proofErr w:type="spellEnd"/>
-      <w:r>
-        <w:rPr>
-          <w:lang w:val="ru-RU"/>
-        </w:rPr>
-        <w:t xml:space="preserve"> по </w:t>
-      </w:r>
-      <w:proofErr w:type="spellStart"/>
-      <w:r>
-        <w:rPr>
-          <w:lang w:val="ru-RU"/>
-        </w:rPr>
-        <w:t>проведеного</w:t>
-      </w:r>
-      <w:proofErr w:type="spellEnd"/>
-      <w:r>
-        <w:rPr>
-          <w:lang w:val="ru-RU"/>
-        </w:rPr>
-        <w:t xml:space="preserve"> тесту.</w:t>
-      </w:r>
-    </w:p>
-    <w:p>
-      <w:pPr>
-        <w:rPr>
-          <w:lang w:val="ru-RU"/>
-        </w:rPr>
-      </w:pPr>
-    </w:p>
-    <w:p>
-      <w:pPr>
-        <w:rPr>
-          <w:lang w:val="ru-RU"/>
-        </w:rPr>
-      </w:pPr>
+      <w:r>
+        <w:rPr>
+          <w:lang w:val="ru-RU"/>
+        </w:rPr>
+        <w:t>Разработка адаптера для тестирования отладочных плат.</w:t>
+      </w:r>
+    </w:p>
+    <w:p>
+      <w:pPr>
+        <w:rPr>
+          <w:lang w:val="ru-RU"/>
+        </w:rPr>
+      </w:pPr>
+    </w:p>
+    <w:p>
+      <w:pPr>
+        <w:tabs>
+          <w:tab w:val="left" w:pos="3615"/>
+        </w:tabs>
+        <w:jc w:val="center"/>
+        <w:rPr>
+          <w:lang w:val="ru-RU"/>
+        </w:rPr>
+      </w:pPr>
+      <w:r>
+        <w:rPr>
+          <w:lang w:val="ru-RU"/>
+        </w:rPr>
+        <w:t>Детальное представление</w:t>
+      </w:r>
     </w:p>
     <w:p>
       <w:pPr>
@@ -914,10 +778,26 @@
           <w:lang w:val="ru-RU"/>
         </w:rPr>
         <w:drawing>
-          <wp:inline distT="0" distB="0" distL="0" distR="0" wp14:anchorId="67CAA7BA" wp14:editId="64EACEAA">
-            <wp:extent cx="6858000" cy="3981450"/>
+          <wp:anchor distT="0" distB="0" distL="114300" distR="114300" simplePos="0" relativeHeight="251659264" behindDoc="1" locked="0" layoutInCell="1" allowOverlap="1" wp14:anchorId="1D1394F9" wp14:editId="1346D1E7">
+            <wp:simplePos x="0" y="0"/>
+            <wp:positionH relativeFrom="column">
+              <wp:posOffset>-94593</wp:posOffset>
+            </wp:positionH>
+            <wp:positionV relativeFrom="paragraph">
+              <wp:posOffset>650328</wp:posOffset>
+            </wp:positionV>
+            <wp:extent cx="6858000" cy="3855720"/>
             <wp:effectExtent l="0" t="0" r="0" b="0"/>
-            <wp:docPr id="1" name="Рисунок 1"/>
+            <wp:wrapTight wrapText="bothSides">
+              <wp:wrapPolygon edited="0">
+                <wp:start x="0" y="0"/>
+                <wp:lineTo x="0" y="21451"/>
+                <wp:lineTo x="21540" y="21451"/>
+                <wp:lineTo x="21540" y="0"/>
+                <wp:lineTo x="0" y="0"/>
+              </wp:wrapPolygon>
+            </wp:wrapTight>
+            <wp:docPr id="2" name="Рисунок 2"/>
             <wp:cNvGraphicFramePr>
               <a:graphicFrameLocks xmlns:a="http://schemas.openxmlformats.org/drawingml/2006/main" noChangeAspect="1"/>
             </wp:cNvGraphicFramePr>
@@ -929,7 +809,13 @@
                     <pic:cNvPicPr/>
                   </pic:nvPicPr>
                   <pic:blipFill>
-                    <a:blip r:embed="rId5"/>
+                    <a:blip r:embed="rId5">
+                      <a:extLst>
+                        <a:ext uri="{28A0092B-C50C-407E-A947-70E740481C1C}">
+                          <a14:useLocalDpi xmlns:a14="http://schemas.microsoft.com/office/drawing/2010/main" val="0"/>
+                        </a:ext>
+                      </a:extLst>
+                    </a:blip>
                     <a:stretch>
                       <a:fillRect/>
                     </a:stretch>
@@ -937,7 +823,7 @@
                   <pic:spPr>
                     <a:xfrm>
                       <a:off x="0" y="0"/>
-                      <a:ext cx="6858000" cy="3981450"/>
+                      <a:ext cx="6858000" cy="3855720"/>
                     </a:xfrm>
                     <a:prstGeom prst="rect">
                       <a:avLst/>
@@ -946,69 +832,29 @@
                 </pic:pic>
               </a:graphicData>
             </a:graphic>
-          </wp:inline>
+          </wp:anchor>
         </w:drawing>
       </w:r>
-    </w:p>
-    <w:p>
-      <w:pPr>
-        <w:rPr>
-          <w:lang w:val="ru-RU"/>
-        </w:rPr>
-      </w:pPr>
-    </w:p>
-    <w:p>
-      <w:pPr>
-        <w:tabs>
-          <w:tab w:val="left" w:pos="3435"/>
-        </w:tabs>
-        <w:rPr>
-          <w:lang w:val="ru-RU"/>
-        </w:rPr>
-      </w:pPr>
-      <w:r>
-        <w:rPr>
-          <w:lang w:val="ru-RU"/>
-        </w:rPr>
-        <w:tab/>
-      </w:r>
-    </w:p>
-    <w:p>
-      <w:pPr>
-        <w:rPr>
-          <w:lang w:val="ru-RU"/>
-        </w:rPr>
-      </w:pPr>
-    </w:p>
-    <w:p>
-      <w:pPr>
-        <w:tabs>
-          <w:tab w:val="left" w:pos="6810"/>
-        </w:tabs>
-        <w:rPr>
-          <w:lang w:val="ru-RU"/>
-        </w:rPr>
-      </w:pPr>
-      <w:r>
-        <w:rPr>
-          <w:lang w:val="ru-RU"/>
-        </w:rPr>
-        <w:tab/>
-      </w:r>
-    </w:p>
-    <w:p>
-      <w:pPr>
-        <w:spacing w:after="160" w:line="259" w:lineRule="auto"/>
-        <w:rPr>
-          <w:lang w:val="ru-RU"/>
-        </w:rPr>
-      </w:pPr>
-      <w:r>
-        <w:rPr>
-          <w:lang w:val="ru-RU"/>
-        </w:rPr>
-        <w:br w:type="page"/>
-      </w:r>
+      <w:r>
+        <w:rPr>
+          <w:lang w:val="ru-RU"/>
+        </w:rPr>
+        <w:t>Адаптера для тестирования отладочных плат, предназначен для тестирования качества и работоспособности деталей(отладочных плат), представляемые собой блок для интеграции в большие системы такие как (Система противопожарной сигнализации).</w:t>
+      </w:r>
+    </w:p>
+    <w:p>
+      <w:pPr>
+        <w:rPr>
+          <w:lang w:val="ru-RU"/>
+        </w:rPr>
+      </w:pPr>
+    </w:p>
+    <w:p>
+      <w:pPr>
+        <w:rPr>
+          <w:lang w:val="ru-RU"/>
+        </w:rPr>
+      </w:pPr>
       <w:r>
         <w:rPr>
           <w:noProof/>
@@ -1016,10 +862,10 @@
         </w:rPr>
         <w:lastRenderedPageBreak/>
         <w:drawing>
-          <wp:inline distT="0" distB="0" distL="0" distR="0" wp14:anchorId="6AB0E292" wp14:editId="7AAEEEFD">
+          <wp:inline distT="0" distB="0" distL="0" distR="0" wp14:anchorId="67CAA7BA" wp14:editId="64EACEAA">
             <wp:extent cx="6858000" cy="3981450"/>
             <wp:effectExtent l="0" t="0" r="0" b="0"/>
-            <wp:docPr id="5" name="Рисунок 5"/>
+            <wp:docPr id="1" name="Рисунок 1"/>
             <wp:cNvGraphicFramePr>
               <a:graphicFrameLocks xmlns:a="http://schemas.openxmlformats.org/drawingml/2006/main" noChangeAspect="1"/>
             </wp:cNvGraphicFramePr>
@@ -1054,6 +900,36 @@
     </w:p>
     <w:p>
       <w:pPr>
+        <w:rPr>
+          <w:lang w:val="ru-RU"/>
+        </w:rPr>
+      </w:pPr>
+    </w:p>
+    <w:p>
+      <w:pPr>
+        <w:tabs>
+          <w:tab w:val="left" w:pos="3435"/>
+        </w:tabs>
+        <w:rPr>
+          <w:lang w:val="ru-RU"/>
+        </w:rPr>
+      </w:pPr>
+      <w:r>
+        <w:rPr>
+          <w:lang w:val="ru-RU"/>
+        </w:rPr>
+        <w:tab/>
+      </w:r>
+    </w:p>
+    <w:p>
+      <w:pPr>
+        <w:rPr>
+          <w:lang w:val="ru-RU"/>
+        </w:rPr>
+      </w:pPr>
+    </w:p>
+    <w:p>
+      <w:pPr>
         <w:tabs>
           <w:tab w:val="left" w:pos="6810"/>
         </w:tabs>
@@ -1063,14 +939,35 @@
       </w:pPr>
       <w:r>
         <w:rPr>
+          <w:lang w:val="ru-RU"/>
+        </w:rPr>
+        <w:tab/>
+      </w:r>
+    </w:p>
+    <w:p>
+      <w:pPr>
+        <w:spacing w:after="160" w:line="259" w:lineRule="auto"/>
+        <w:rPr>
+          <w:lang w:val="ru-RU"/>
+        </w:rPr>
+      </w:pPr>
+      <w:r>
+        <w:rPr>
+          <w:lang w:val="ru-RU"/>
+        </w:rPr>
+        <w:br w:type="page"/>
+      </w:r>
+      <w:r>
+        <w:rPr>
           <w:noProof/>
           <w:lang w:val="ru-RU"/>
         </w:rPr>
+        <w:lastRenderedPageBreak/>
         <w:drawing>
-          <wp:inline distT="0" distB="0" distL="0" distR="0" wp14:anchorId="0060F0B0" wp14:editId="57B0AE6F">
+          <wp:inline distT="0" distB="0" distL="0" distR="0" wp14:anchorId="6AB0E292" wp14:editId="7AAEEEFD">
             <wp:extent cx="6858000" cy="3981450"/>
             <wp:effectExtent l="0" t="0" r="0" b="0"/>
-            <wp:docPr id="6" name="Рисунок 6"/>
+            <wp:docPr id="5" name="Рисунок 5"/>
             <wp:cNvGraphicFramePr>
               <a:graphicFrameLocks xmlns:a="http://schemas.openxmlformats.org/drawingml/2006/main" noChangeAspect="1"/>
             </wp:cNvGraphicFramePr>
@@ -1102,8 +999,57 @@
           </wp:inline>
         </w:drawing>
       </w:r>
-      <w:bookmarkStart w:id="0" w:name="_GoBack"/>
-      <w:bookmarkEnd w:id="0"/>
+    </w:p>
+    <w:p>
+      <w:pPr>
+        <w:tabs>
+          <w:tab w:val="left" w:pos="6810"/>
+        </w:tabs>
+        <w:rPr>
+          <w:lang w:val="ru-RU"/>
+        </w:rPr>
+      </w:pPr>
+      <w:r>
+        <w:rPr>
+          <w:noProof/>
+          <w:lang w:val="ru-RU"/>
+        </w:rPr>
+        <w:drawing>
+          <wp:inline distT="0" distB="0" distL="0" distR="0" wp14:anchorId="0060F0B0" wp14:editId="57B0AE6F">
+            <wp:extent cx="6858000" cy="3981450"/>
+            <wp:effectExtent l="0" t="0" r="0" b="0"/>
+            <wp:docPr id="6" name="Рисунок 6"/>
+            <wp:cNvGraphicFramePr>
+              <a:graphicFrameLocks xmlns:a="http://schemas.openxmlformats.org/drawingml/2006/main" noChangeAspect="1"/>
+            </wp:cNvGraphicFramePr>
+            <a:graphic xmlns:a="http://schemas.openxmlformats.org/drawingml/2006/main">
+              <a:graphicData uri="http://schemas.openxmlformats.org/drawingml/2006/picture">
+                <pic:pic xmlns:pic="http://schemas.openxmlformats.org/drawingml/2006/picture">
+                  <pic:nvPicPr>
+                    <pic:cNvPr id="1" name=""/>
+                    <pic:cNvPicPr/>
+                  </pic:nvPicPr>
+                  <pic:blipFill>
+                    <a:blip r:embed="rId8"/>
+                    <a:stretch>
+                      <a:fillRect/>
+                    </a:stretch>
+                  </pic:blipFill>
+                  <pic:spPr>
+                    <a:xfrm>
+                      <a:off x="0" y="0"/>
+                      <a:ext cx="6858000" cy="3981450"/>
+                    </a:xfrm>
+                    <a:prstGeom prst="rect">
+                      <a:avLst/>
+                    </a:prstGeom>
+                  </pic:spPr>
+                </pic:pic>
+              </a:graphicData>
+            </a:graphic>
+          </wp:inline>
+        </w:drawing>
+      </w:r>
     </w:p>
     <w:sectPr>
       <w:pgSz w:w="12240" w:h="15840"/>
@@ -1867,7 +1813,7 @@
 </file>
 
 <file path=customXml/itemProps1.xml><?xml version="1.0" encoding="utf-8"?>
-<ds:datastoreItem xmlns:ds="http://schemas.openxmlformats.org/officeDocument/2006/customXml" ds:itemID="{838D7DAD-30FE-41DB-9F89-4B6EB9A66F6A}">
+<ds:datastoreItem xmlns:ds="http://schemas.openxmlformats.org/officeDocument/2006/customXml" ds:itemID="{5E4134C7-1D00-4E1C-9E59-39B8E09BFBEE}">
   <ds:schemaRefs>
     <ds:schemaRef ds:uri="http://schemas.openxmlformats.org/officeDocument/2006/bibliography"/>
   </ds:schemaRefs>

--- a/5 semestr/Инженерия ПО/Лабараторные работы (Отчет)/Лабараторная работа №  2.docx
+++ b/5 semestr/Инженерия ПО/Лабараторные работы (Отчет)/Лабараторная работа №  2.docx
@@ -479,6 +479,7 @@
     </w:p>
     <w:p>
       <w:pPr>
+        <w:spacing w:line="276" w:lineRule="auto"/>
         <w:jc w:val="center"/>
       </w:pPr>
       <w:proofErr w:type="spellStart"/>
@@ -500,6 +501,9 @@
       </w:r>
     </w:p>
     <w:p>
+      <w:pPr>
+        <w:spacing w:line="276" w:lineRule="auto"/>
+      </w:pPr>
       <w:r>
         <w:rPr>
           <w:b/>
@@ -527,6 +531,9 @@
       </w:r>
     </w:p>
     <w:p>
+      <w:pPr>
+        <w:spacing w:line="276" w:lineRule="auto"/>
+      </w:pPr>
       <w:r>
         <w:rPr>
           <w:b/>
@@ -574,14 +581,18 @@
       </w:r>
       <w:proofErr w:type="spellEnd"/>
       <w:r>
+        <w:rPr>
+          <w:lang w:val="ru-RU"/>
+        </w:rPr>
+        <w:t>,</w:t>
+      </w:r>
+      <w:r>
         <w:t xml:space="preserve"> </w:t>
       </w:r>
       <w:proofErr w:type="spellStart"/>
       <w:r>
         <w:t>реализации</w:t>
       </w:r>
-      <w:bookmarkStart w:id="0" w:name="_GoBack"/>
-      <w:bookmarkEnd w:id="0"/>
       <w:proofErr w:type="spellEnd"/>
       <w:r>
         <w:t xml:space="preserve"> </w:t>
@@ -602,43 +613,42 @@
       <w:r>
         <w:t xml:space="preserve">, </w:t>
       </w:r>
-      <w:proofErr w:type="spellStart"/>
-      <w:r>
-        <w:t>четко</w:t>
-      </w:r>
-      <w:proofErr w:type="spellEnd"/>
-      <w:r>
-        <w:t xml:space="preserve"> ставить </w:t>
-      </w:r>
-      <w:proofErr w:type="spellStart"/>
-      <w:r>
-        <w:t>цели</w:t>
-      </w:r>
-      <w:proofErr w:type="spellEnd"/>
-      <w:r>
-        <w:t xml:space="preserve"> перед </w:t>
-      </w:r>
-      <w:proofErr w:type="spellStart"/>
-      <w:r>
-        <w:t>разработкой</w:t>
-      </w:r>
-      <w:proofErr w:type="spellEnd"/>
+    </w:p>
+    <w:p>
+      <w:pPr>
+        <w:spacing w:line="276" w:lineRule="auto"/>
+      </w:pPr>
+    </w:p>
+    <w:p>
+      <w:pPr>
+        <w:spacing w:line="276" w:lineRule="auto"/>
+      </w:pPr>
+    </w:p>
+    <w:p>
+      <w:pPr>
+        <w:spacing w:line="276" w:lineRule="auto"/>
+        <w:jc w:val="center"/>
+        <w:rPr>
+          <w:b/>
+        </w:rPr>
+      </w:pPr>
+      <w:r>
+        <w:rPr>
+          <w:b/>
+        </w:rPr>
+        <w:t>ЗАДАНИЕ.</w:t>
+      </w:r>
+    </w:p>
+    <w:p>
+      <w:pPr>
+        <w:spacing w:line="276" w:lineRule="auto"/>
+        <w:ind w:firstLine="720"/>
+      </w:pPr>
       <w:r>
         <w:t xml:space="preserve"> </w:t>
       </w:r>
       <w:proofErr w:type="spellStart"/>
       <w:r>
-        <w:t>программы</w:t>
-      </w:r>
-      <w:proofErr w:type="spellEnd"/>
-    </w:p>
-    <w:p/>
-    <w:p>
-      <w:r>
-        <w:t xml:space="preserve">ЗАДАНИЕ. </w:t>
-      </w:r>
-      <w:proofErr w:type="spellStart"/>
-      <w:r>
         <w:t>Реализовать</w:t>
       </w:r>
       <w:proofErr w:type="spellEnd"/>
@@ -672,8 +682,10 @@
     </w:p>
     <w:p>
       <w:pPr>
-        <w:rPr>
-          <w:lang w:val="en-US"/>
+        <w:spacing w:line="276" w:lineRule="auto"/>
+        <w:ind w:firstLine="720"/>
+        <w:rPr>
+          <w:lang w:val="ru-RU"/>
         </w:rPr>
       </w:pPr>
       <w:proofErr w:type="spellStart"/>
@@ -699,20 +711,22 @@
       <w:proofErr w:type="spellEnd"/>
       <w:r>
         <w:rPr>
-          <w:lang w:val="en-US"/>
+          <w:lang w:val="ru-RU"/>
         </w:rPr>
         <w:t xml:space="preserve"> </w:t>
       </w:r>
     </w:p>
     <w:p>
       <w:pPr>
-        <w:rPr>
-          <w:lang w:val="en-US"/>
-        </w:rPr>
-      </w:pPr>
-    </w:p>
-    <w:p>
-      <w:pPr>
+        <w:spacing w:line="276" w:lineRule="auto"/>
+        <w:rPr>
+          <w:lang w:val="ru-RU"/>
+        </w:rPr>
+      </w:pPr>
+    </w:p>
+    <w:p>
+      <w:pPr>
+        <w:spacing w:line="276" w:lineRule="auto"/>
         <w:rPr>
           <w:lang w:val="ru-RU"/>
         </w:rPr>
@@ -744,6 +758,7 @@
     </w:p>
     <w:p>
       <w:pPr>
+        <w:spacing w:line="276" w:lineRule="auto"/>
         <w:rPr>
           <w:lang w:val="ru-RU"/>
         </w:rPr>
@@ -754,6 +769,7 @@
         <w:tabs>
           <w:tab w:val="left" w:pos="3615"/>
         </w:tabs>
+        <w:spacing w:line="276" w:lineRule="auto"/>
         <w:jc w:val="center"/>
         <w:rPr>
           <w:lang w:val="ru-RU"/>
@@ -768,6 +784,28 @@
     </w:p>
     <w:p>
       <w:pPr>
+        <w:spacing w:line="276" w:lineRule="auto"/>
+        <w:rPr>
+          <w:lang w:val="ru-RU"/>
+        </w:rPr>
+      </w:pPr>
+      <w:r>
+        <w:rPr>
+          <w:lang w:val="ru-RU"/>
+        </w:rPr>
+        <w:t>Адаптера для тестирования отладочных плат, предназначен для тестирования качества и работоспособности деталей(отладочных плат), представляемые собой блок для интеграции в большие системы такие как (Система противопожарной сигнализации).</w:t>
+      </w:r>
+    </w:p>
+    <w:p>
+      <w:pPr>
+        <w:spacing w:line="276" w:lineRule="auto"/>
+        <w:rPr>
+          <w:lang w:val="ru-RU"/>
+        </w:rPr>
+      </w:pPr>
+    </w:p>
+    <w:p>
+      <w:pPr>
         <w:rPr>
           <w:lang w:val="ru-RU"/>
         </w:rPr>
@@ -778,13 +816,13 @@
           <w:lang w:val="ru-RU"/>
         </w:rPr>
         <w:drawing>
-          <wp:anchor distT="0" distB="0" distL="114300" distR="114300" simplePos="0" relativeHeight="251659264" behindDoc="1" locked="0" layoutInCell="1" allowOverlap="1" wp14:anchorId="1D1394F9" wp14:editId="1346D1E7">
+          <wp:anchor distT="0" distB="0" distL="114300" distR="114300" simplePos="0" relativeHeight="251659264" behindDoc="1" locked="0" layoutInCell="1" allowOverlap="1" wp14:anchorId="5A998D34" wp14:editId="4FCAFBDA">
             <wp:simplePos x="0" y="0"/>
             <wp:positionH relativeFrom="column">
-              <wp:posOffset>-94593</wp:posOffset>
+              <wp:posOffset>47910</wp:posOffset>
             </wp:positionH>
             <wp:positionV relativeFrom="paragraph">
-              <wp:posOffset>650328</wp:posOffset>
+              <wp:posOffset>1026204</wp:posOffset>
             </wp:positionV>
             <wp:extent cx="6858000" cy="3855720"/>
             <wp:effectExtent l="0" t="0" r="0" b="0"/>
@@ -835,19 +873,6 @@
           </wp:anchor>
         </w:drawing>
       </w:r>
-      <w:r>
-        <w:rPr>
-          <w:lang w:val="ru-RU"/>
-        </w:rPr>
-        <w:t>Адаптера для тестирования отладочных плат, предназначен для тестирования качества и работоспособности деталей(отладочных плат), представляемые собой блок для интеграции в большие системы такие как (Система противопожарной сигнализации).</w:t>
-      </w:r>
-    </w:p>
-    <w:p>
-      <w:pPr>
-        <w:rPr>
-          <w:lang w:val="ru-RU"/>
-        </w:rPr>
-      </w:pPr>
     </w:p>
     <w:p>
       <w:pPr>
@@ -953,18 +978,11 @@
       </w:pPr>
       <w:r>
         <w:rPr>
-          <w:lang w:val="ru-RU"/>
-        </w:rPr>
-        <w:br w:type="page"/>
-      </w:r>
-      <w:r>
-        <w:rPr>
           <w:noProof/>
           <w:lang w:val="ru-RU"/>
         </w:rPr>
-        <w:lastRenderedPageBreak/>
         <w:drawing>
-          <wp:inline distT="0" distB="0" distL="0" distR="0" wp14:anchorId="6AB0E292" wp14:editId="7AAEEEFD">
+          <wp:inline distT="0" distB="0" distL="0" distR="0" wp14:anchorId="2F332332" wp14:editId="57D9F6A6">
             <wp:extent cx="6858000" cy="3981450"/>
             <wp:effectExtent l="0" t="0" r="0" b="0"/>
             <wp:docPr id="5" name="Рисунок 5"/>
@@ -999,6 +1017,12 @@
           </wp:inline>
         </w:drawing>
       </w:r>
+      <w:r>
+        <w:rPr>
+          <w:lang w:val="ru-RU"/>
+        </w:rPr>
+        <w:br w:type="page"/>
+      </w:r>
     </w:p>
     <w:p>
       <w:pPr>
@@ -1009,11 +1033,13 @@
           <w:lang w:val="ru-RU"/>
         </w:rPr>
       </w:pPr>
+      <w:bookmarkStart w:id="0" w:name="_GoBack"/>
       <w:r>
         <w:rPr>
           <w:noProof/>
           <w:lang w:val="ru-RU"/>
         </w:rPr>
+        <w:lastRenderedPageBreak/>
         <w:drawing>
           <wp:inline distT="0" distB="0" distL="0" distR="0" wp14:anchorId="0060F0B0" wp14:editId="57B0AE6F">
             <wp:extent cx="6858000" cy="3981450"/>
@@ -1050,6 +1076,7 @@
           </wp:inline>
         </w:drawing>
       </w:r>
+      <w:bookmarkEnd w:id="0"/>
     </w:p>
     <w:sectPr>
       <w:pgSz w:w="12240" w:h="15840"/>
@@ -1813,7 +1840,7 @@
 </file>
 
 <file path=customXml/itemProps1.xml><?xml version="1.0" encoding="utf-8"?>
-<ds:datastoreItem xmlns:ds="http://schemas.openxmlformats.org/officeDocument/2006/customXml" ds:itemID="{5E4134C7-1D00-4E1C-9E59-39B8E09BFBEE}">
+<ds:datastoreItem xmlns:ds="http://schemas.openxmlformats.org/officeDocument/2006/customXml" ds:itemID="{12E5CC7A-5022-4509-BDE4-103383D0D5FE}">
   <ds:schemaRefs>
     <ds:schemaRef ds:uri="http://schemas.openxmlformats.org/officeDocument/2006/bibliography"/>
   </ds:schemaRefs>
